--- a/documents/Задания от АО.docx
+++ b/documents/Задания от АО.docx
@@ -410,7 +410,6 @@
           <w:rFonts w:ascii="Times New Roman" w:hAnsi="Times New Roman" w:cs="Times New Roman"/>
           <w:sz w:val="28"/>
           <w:szCs w:val="28"/>
-          <w:lang w:val="en-US"/>
         </w:rPr>
       </w:pPr>
     </w:p>
@@ -421,7 +420,6 @@
           <w:rFonts w:ascii="Times New Roman" w:hAnsi="Times New Roman" w:cs="Times New Roman"/>
           <w:sz w:val="28"/>
           <w:szCs w:val="28"/>
-          <w:lang w:val="en-US"/>
         </w:rPr>
       </w:pPr>
     </w:p>
@@ -571,6 +569,241 @@
         </w:rPr>
         <w:t>ты можешь сделать это как одно задание, но разбить на пункты, которые обязательно нужно пройти</w:t>
       </w:r>
+    </w:p>
+    <w:p>
+      <w:pPr>
+        <w:jc w:val="center"/>
+        <w:rPr>
+          <w:rFonts w:ascii="Times New Roman" w:hAnsi="Times New Roman" w:cs="Times New Roman"/>
+          <w:sz w:val="28"/>
+          <w:szCs w:val="28"/>
+        </w:rPr>
+      </w:pPr>
+    </w:p>
+    <w:p>
+      <w:pPr>
+        <w:jc w:val="center"/>
+        <w:rPr>
+          <w:rFonts w:ascii="Times New Roman" w:hAnsi="Times New Roman" w:cs="Times New Roman"/>
+          <w:sz w:val="28"/>
+          <w:szCs w:val="28"/>
+        </w:rPr>
+      </w:pPr>
+    </w:p>
+    <w:p>
+      <w:pPr>
+        <w:jc w:val="both"/>
+        <w:rPr>
+          <w:rFonts w:ascii="Roboto" w:hAnsi="Roboto"/>
+          <w:color w:val="000000"/>
+          <w:sz w:val="28"/>
+          <w:szCs w:val="28"/>
+          <w:shd w:val="clear" w:color="auto" w:fill="FFFFFF"/>
+        </w:rPr>
+      </w:pPr>
+      <w:r>
+        <w:rPr>
+          <w:rFonts w:ascii="Roboto" w:hAnsi="Roboto"/>
+          <w:color w:val="000000"/>
+          <w:sz w:val="28"/>
+          <w:szCs w:val="28"/>
+          <w:shd w:val="clear" w:color="auto" w:fill="FFFFFF"/>
+        </w:rPr>
+        <w:t>Произведите проверку на работоспособность представленного аппаратного обеспечения, заполните акт о неисправности оборудования</w:t>
+      </w:r>
+    </w:p>
+    <w:p>
+      <w:pPr>
+        <w:jc w:val="both"/>
+        <w:rPr>
+          <w:rFonts w:ascii="Roboto" w:hAnsi="Roboto"/>
+          <w:color w:val="000000"/>
+          <w:sz w:val="28"/>
+          <w:szCs w:val="28"/>
+          <w:shd w:val="clear" w:color="auto" w:fill="FFFFFF"/>
+        </w:rPr>
+      </w:pPr>
+      <w:r>
+        <w:rPr>
+          <w:rFonts w:ascii="Roboto" w:hAnsi="Roboto"/>
+          <w:color w:val="000000"/>
+          <w:sz w:val="28"/>
+          <w:szCs w:val="28"/>
+          <w:shd w:val="clear" w:color="auto" w:fill="FFFFFF"/>
+        </w:rPr>
+        <w:t>Произвести заполнение акта о неисправности коммуникационного оборудования предоставленного Вам для задания</w:t>
+      </w:r>
+    </w:p>
+    <w:p>
+      <w:pPr>
+        <w:jc w:val="both"/>
+        <w:rPr>
+          <w:rFonts w:ascii="Roboto" w:hAnsi="Roboto"/>
+          <w:color w:val="000000"/>
+          <w:sz w:val="28"/>
+          <w:szCs w:val="28"/>
+          <w:shd w:val="clear" w:color="auto" w:fill="FFFFFF"/>
+        </w:rPr>
+      </w:pPr>
+      <w:r>
+        <w:rPr>
+          <w:rFonts w:ascii="Roboto" w:hAnsi="Roboto"/>
+          <w:color w:val="000000"/>
+          <w:sz w:val="28"/>
+          <w:szCs w:val="28"/>
+          <w:shd w:val="clear" w:color="auto" w:fill="FFFFFF"/>
+        </w:rPr>
+        <w:t>Если возникнут вопросы, обратитесь к руководителю практики</w:t>
+      </w:r>
+    </w:p>
+    <w:p>
+      <w:pPr>
+        <w:jc w:val="both"/>
+        <w:rPr>
+          <w:rFonts w:ascii="Roboto" w:hAnsi="Roboto"/>
+          <w:color w:val="000000"/>
+          <w:sz w:val="28"/>
+          <w:szCs w:val="28"/>
+          <w:shd w:val="clear" w:color="auto" w:fill="FFFFFF"/>
+        </w:rPr>
+      </w:pPr>
+    </w:p>
+    <w:p>
+      <w:pPr>
+        <w:rPr>
+          <w:rFonts w:ascii="Roboto" w:hAnsi="Roboto"/>
+          <w:color w:val="000000"/>
+          <w:sz w:val="28"/>
+          <w:szCs w:val="28"/>
+          <w:shd w:val="clear" w:color="auto" w:fill="F7F8FA"/>
+        </w:rPr>
+      </w:pPr>
+      <w:r>
+        <w:rPr>
+          <w:rFonts w:ascii="Roboto" w:hAnsi="Roboto"/>
+          <w:color w:val="000000"/>
+          <w:sz w:val="28"/>
+          <w:szCs w:val="28"/>
+          <w:shd w:val="clear" w:color="auto" w:fill="F7F8FA"/>
+        </w:rPr>
+        <w:t>Составьте видео отчет по проделанной работе в рамках прохождения практики "Технические средства информатизации"</w:t>
+      </w:r>
+    </w:p>
+    <w:p>
+      <w:pPr>
+        <w:rPr>
+          <w:rFonts w:ascii="Roboto" w:hAnsi="Roboto"/>
+          <w:color w:val="000000"/>
+          <w:sz w:val="28"/>
+          <w:szCs w:val="28"/>
+          <w:shd w:val="clear" w:color="auto" w:fill="F7F8FA"/>
+        </w:rPr>
+      </w:pPr>
+      <w:r>
+        <w:rPr>
+          <w:rFonts w:ascii="Roboto" w:hAnsi="Roboto"/>
+          <w:color w:val="000000"/>
+          <w:sz w:val="28"/>
+          <w:szCs w:val="28"/>
+          <w:shd w:val="clear" w:color="auto" w:fill="F7F8FA"/>
+        </w:rPr>
+        <w:t>Требования к видео отчету:</w:t>
+      </w:r>
+    </w:p>
+    <w:p>
+      <w:pPr>
+        <w:rPr>
+          <w:rFonts w:ascii="Roboto" w:hAnsi="Roboto"/>
+          <w:color w:val="000000"/>
+          <w:sz w:val="28"/>
+          <w:szCs w:val="28"/>
+          <w:shd w:val="clear" w:color="auto" w:fill="F7F8FA"/>
+        </w:rPr>
+      </w:pPr>
+      <w:r>
+        <w:rPr>
+          <w:rFonts w:ascii="Roboto" w:hAnsi="Roboto"/>
+          <w:color w:val="000000"/>
+          <w:sz w:val="28"/>
+          <w:szCs w:val="28"/>
+          <w:shd w:val="clear" w:color="auto" w:fill="F7F8FA"/>
+        </w:rPr>
+        <w:t>Длительность: 1:30 - 3:00 минут</w:t>
+      </w:r>
+    </w:p>
+    <w:p>
+      <w:pPr>
+        <w:rPr>
+          <w:rFonts w:ascii="Roboto" w:hAnsi="Roboto"/>
+          <w:color w:val="000000"/>
+          <w:sz w:val="28"/>
+          <w:szCs w:val="28"/>
+          <w:shd w:val="clear" w:color="auto" w:fill="F7F8FA"/>
+        </w:rPr>
+      </w:pPr>
+      <w:r>
+        <w:rPr>
+          <w:rFonts w:ascii="Roboto" w:hAnsi="Roboto"/>
+          <w:color w:val="000000"/>
+          <w:sz w:val="28"/>
+          <w:szCs w:val="28"/>
+          <w:shd w:val="clear" w:color="auto" w:fill="F7F8FA"/>
+        </w:rPr>
+        <w:t>Формат видео: mp4</w:t>
+      </w:r>
+    </w:p>
+    <w:p>
+      <w:pPr>
+        <w:rPr>
+          <w:rFonts w:ascii="Roboto" w:hAnsi="Roboto"/>
+          <w:color w:val="000000"/>
+          <w:sz w:val="28"/>
+          <w:szCs w:val="28"/>
+          <w:shd w:val="clear" w:color="auto" w:fill="F7F8FA"/>
+        </w:rPr>
+      </w:pPr>
+      <w:r>
+        <w:rPr>
+          <w:rFonts w:ascii="Roboto" w:hAnsi="Roboto"/>
+          <w:color w:val="000000"/>
+          <w:sz w:val="28"/>
+          <w:szCs w:val="28"/>
+          <w:shd w:val="clear" w:color="auto" w:fill="F7F8FA"/>
+        </w:rPr>
+        <w:t>Музыкальное сопровождение: Обязательно</w:t>
+      </w:r>
+    </w:p>
+    <w:p>
+      <w:pPr>
+        <w:jc w:val="both"/>
+        <w:rPr>
+          <w:rFonts w:ascii="Roboto" w:hAnsi="Roboto"/>
+          <w:color w:val="000000"/>
+          <w:sz w:val="28"/>
+          <w:szCs w:val="28"/>
+          <w:shd w:val="clear" w:color="auto" w:fill="F7F8FA"/>
+        </w:rPr>
+      </w:pPr>
+      <w:r>
+        <w:rPr>
+          <w:rFonts w:ascii="Roboto" w:hAnsi="Roboto"/>
+          <w:color w:val="000000"/>
+          <w:sz w:val="28"/>
+          <w:szCs w:val="28"/>
+          <w:shd w:val="clear" w:color="auto" w:fill="F7F8FA"/>
+        </w:rPr>
+        <w:t>Титры: в начале и в конце (Колледж, Оператор - ФИО группа, Монтажер - ФИО группа)</w:t>
+      </w:r>
+    </w:p>
+    <w:p>
+      <w:pPr>
+        <w:jc w:val="center"/>
+        <w:rPr>
+          <w:rFonts w:ascii="Times New Roman" w:hAnsi="Times New Roman" w:cs="Times New Roman"/>
+          <w:sz w:val="28"/>
+          <w:szCs w:val="28"/>
+        </w:rPr>
+      </w:pPr>
     </w:p>
     <w:p>
       <w:pPr>
